--- a/notice.docx
+++ b/notice.docx
@@ -6,7 +6,6 @@
       <w:pPr>
         <w:jc w:val="center"/>
         <w:rPr>
-          <w:rFonts w:hint="eastAsia"/>
           <w:b/>
           <w:sz w:val="32"/>
         </w:rPr>
@@ -26,7 +25,6 @@
       <w:pPr>
         <w:jc w:val="center"/>
         <w:rPr>
-          <w:rFonts w:hint="eastAsia"/>
           <w:b/>
           <w:sz w:val="32"/>
         </w:rPr>
@@ -41,9 +39,6 @@
     <w:p>
       <w:pPr>
         <w:jc w:val="center"/>
-        <w:rPr>
-          <w:rFonts w:hint="eastAsia"/>
-        </w:rPr>
       </w:pPr>
       <w:r>
         <w:rPr>
@@ -72,9 +67,6 @@
           <w:numId w:val="3"/>
         </w:numPr>
         <w:ind w:firstLineChars="0"/>
-        <w:rPr>
-          <w:rFonts w:hint="eastAsia"/>
-        </w:rPr>
       </w:pPr>
       <w:r>
         <w:rPr>
@@ -91,9 +83,6 @@
           <w:numId w:val="4"/>
         </w:numPr>
         <w:ind w:firstLineChars="0"/>
-        <w:rPr>
-          <w:rFonts w:hint="eastAsia"/>
-        </w:rPr>
       </w:pPr>
       <w:r>
         <w:rPr>
@@ -148,9 +137,6 @@
           <w:numId w:val="4"/>
         </w:numPr>
         <w:ind w:firstLineChars="0"/>
-        <w:rPr>
-          <w:rFonts w:hint="eastAsia"/>
-        </w:rPr>
       </w:pPr>
       <w:r>
         <w:rPr>
@@ -181,9 +167,6 @@
           <w:numId w:val="4"/>
         </w:numPr>
         <w:ind w:firstLineChars="0"/>
-        <w:rPr>
-          <w:rFonts w:hint="eastAsia"/>
-        </w:rPr>
       </w:pPr>
       <w:r>
         <w:rPr>
@@ -195,19 +178,7 @@
         <w:rPr>
           <w:rFonts w:hint="eastAsia"/>
         </w:rPr>
-        <w:t>支持静态</w:t>
-      </w:r>
-      <w:r>
-        <w:rPr>
-          <w:rFonts w:hint="eastAsia"/>
-        </w:rPr>
-        <w:t>库</w:t>
-      </w:r>
-      <w:r>
-        <w:rPr>
-          <w:rFonts w:hint="eastAsia"/>
-        </w:rPr>
-        <w:t>和动态库</w:t>
+        <w:t>支持静态库和动态库</w:t>
       </w:r>
     </w:p>
     <w:p>
@@ -219,7 +190,6 @@
         </w:numPr>
         <w:ind w:firstLineChars="0"/>
         <w:rPr>
-          <w:rFonts w:hint="eastAsia"/>
           <w:color w:val="FF00FF"/>
         </w:rPr>
       </w:pPr>
@@ -267,9 +237,6 @@
           <w:numId w:val="4"/>
         </w:numPr>
         <w:ind w:firstLineChars="0"/>
-        <w:rPr>
-          <w:rFonts w:hint="eastAsia"/>
-        </w:rPr>
       </w:pPr>
       <w:r>
         <w:rPr>
@@ -286,9 +253,6 @@
           <w:numId w:val="4"/>
         </w:numPr>
         <w:ind w:firstLineChars="0"/>
-        <w:rPr>
-          <w:rFonts w:hint="eastAsia"/>
-        </w:rPr>
       </w:pPr>
       <w:r>
         <w:rPr>
@@ -305,9 +269,6 @@
           <w:numId w:val="4"/>
         </w:numPr>
         <w:ind w:firstLineChars="0"/>
-        <w:rPr>
-          <w:rFonts w:hint="eastAsia"/>
-        </w:rPr>
       </w:pPr>
       <w:r>
         <w:rPr>
@@ -330,9 +291,6 @@
           <w:numId w:val="4"/>
         </w:numPr>
         <w:ind w:firstLineChars="0"/>
-        <w:rPr>
-          <w:rFonts w:hint="eastAsia"/>
-        </w:rPr>
       </w:pPr>
       <w:r>
         <w:rPr>
@@ -344,9 +302,6 @@
     <w:p>
       <w:pPr>
         <w:ind w:left="1260"/>
-        <w:rPr>
-          <w:rFonts w:hint="eastAsia"/>
-        </w:rPr>
       </w:pPr>
       <w:r>
         <w:rPr>
@@ -401,13 +356,7 @@
         <w:t>，方便用户直接使用。</w:t>
       </w:r>
     </w:p>
-    <w:p>
-      <w:pPr>
-        <w:rPr>
-          <w:rFonts w:hint="eastAsia"/>
-        </w:rPr>
-      </w:pPr>
-    </w:p>
+    <w:p/>
     <w:p>
       <w:pPr>
         <w:pStyle w:val="a3"/>
@@ -416,9 +365,6 @@
           <w:numId w:val="3"/>
         </w:numPr>
         <w:ind w:firstLineChars="0"/>
-        <w:rPr>
-          <w:rFonts w:hint="eastAsia"/>
-        </w:rPr>
       </w:pPr>
       <w:r>
         <w:rPr>
@@ -435,9 +381,6 @@
           <w:numId w:val="5"/>
         </w:numPr>
         <w:ind w:firstLineChars="0"/>
-        <w:rPr>
-          <w:rFonts w:hint="eastAsia"/>
-        </w:rPr>
       </w:pPr>
       <w:r>
         <w:rPr>
@@ -490,9 +433,6 @@
           <w:numId w:val="5"/>
         </w:numPr>
         <w:ind w:firstLineChars="0"/>
-        <w:rPr>
-          <w:rFonts w:hint="eastAsia"/>
-        </w:rPr>
       </w:pPr>
       <w:r>
         <w:rPr>
@@ -544,9 +484,6 @@
           <w:numId w:val="5"/>
         </w:numPr>
         <w:ind w:firstLineChars="0"/>
-        <w:rPr>
-          <w:rFonts w:hint="eastAsia"/>
-        </w:rPr>
       </w:pPr>
       <w:r>
         <w:rPr>
@@ -601,9 +538,6 @@
           <w:numId w:val="5"/>
         </w:numPr>
         <w:ind w:firstLineChars="0"/>
-        <w:rPr>
-          <w:rFonts w:hint="eastAsia"/>
-        </w:rPr>
       </w:pPr>
       <w:r>
         <w:rPr>
@@ -645,19 +579,7 @@
         <w:rPr>
           <w:rFonts w:hint="eastAsia"/>
         </w:rPr>
-        <w:t>说明（</w:t>
-      </w:r>
-      <w:r>
-        <w:rPr>
-          <w:rFonts w:hint="eastAsia"/>
-        </w:rPr>
-        <w:t>功能、参数、返回值，不足等</w:t>
-      </w:r>
-      <w:r>
-        <w:rPr>
-          <w:rFonts w:hint="eastAsia"/>
-        </w:rPr>
-        <w:t>）</w:t>
+        <w:t>说明（功能、参数、返回值，不足等）</w:t>
       </w:r>
       <w:r>
         <w:rPr>
@@ -744,9 +666,6 @@
           <w:numId w:val="5"/>
         </w:numPr>
         <w:ind w:firstLineChars="0"/>
-        <w:rPr>
-          <w:rFonts w:hint="eastAsia"/>
-        </w:rPr>
       </w:pPr>
       <w:r>
         <w:rPr>
@@ -783,9 +702,6 @@
           <w:numId w:val="5"/>
         </w:numPr>
         <w:ind w:firstLineChars="0"/>
-        <w:rPr>
-          <w:rFonts w:hint="eastAsia"/>
-        </w:rPr>
       </w:pPr>
       <w:r>
         <w:rPr>
@@ -829,9 +745,6 @@
           <w:numId w:val="5"/>
         </w:numPr>
         <w:ind w:firstLineChars="0"/>
-        <w:rPr>
-          <w:rFonts w:hint="eastAsia"/>
-        </w:rPr>
       </w:pPr>
       <w:r>
         <w:rPr>
@@ -840,13 +753,7 @@
         <w:t>任何人可以参与开发或间接提供代码。</w:t>
       </w:r>
     </w:p>
-    <w:p>
-      <w:pPr>
-        <w:rPr>
-          <w:rFonts w:hint="eastAsia"/>
-        </w:rPr>
-      </w:pPr>
-    </w:p>
+    <w:p/>
     <w:p>
       <w:pPr>
         <w:pStyle w:val="a3"/>
@@ -855,9 +762,6 @@
           <w:numId w:val="3"/>
         </w:numPr>
         <w:ind w:firstLineChars="0"/>
-        <w:rPr>
-          <w:rFonts w:hint="eastAsia"/>
-        </w:rPr>
       </w:pPr>
       <w:r>
         <w:rPr>
@@ -880,9 +784,6 @@
           <w:numId w:val="6"/>
         </w:numPr>
         <w:ind w:firstLineChars="0"/>
-        <w:rPr>
-          <w:rFonts w:hint="eastAsia"/>
-        </w:rPr>
       </w:pPr>
       <w:r>
         <w:rPr>
@@ -910,19 +811,6 @@
         </w:rPr>
         <w:t>允许的场合。</w:t>
       </w:r>
-    </w:p>
-    <w:p>
-      <w:pPr>
-        <w:pStyle w:val="a3"/>
-        <w:numPr>
-          <w:ilvl w:val="0"/>
-          <w:numId w:val="6"/>
-        </w:numPr>
-        <w:ind w:firstLineChars="0"/>
-        <w:rPr>
-          <w:rFonts w:hint="eastAsia"/>
-        </w:rPr>
-      </w:pPr>
     </w:p>
     <w:p>
       <w:pPr>
@@ -939,9 +827,116 @@
           <w:numId w:val="3"/>
         </w:numPr>
         <w:ind w:firstLineChars="0"/>
-        <w:rPr>
-          <w:rFonts w:hint="eastAsia"/>
-        </w:rPr>
+      </w:pPr>
+      <w:r>
+        <w:rPr>
+          <w:rFonts w:hint="eastAsia"/>
+        </w:rPr>
+        <w:t>使用者的义务</w:t>
+      </w:r>
+      <w:r>
+        <w:rPr>
+          <w:rFonts w:hint="eastAsia"/>
+        </w:rPr>
+        <w:t>：</w:t>
+      </w:r>
+      <w:bookmarkStart w:id="0" w:name="_GoBack"/>
+      <w:bookmarkEnd w:id="0"/>
+    </w:p>
+    <w:p>
+      <w:pPr>
+        <w:pStyle w:val="a3"/>
+        <w:numPr>
+          <w:ilvl w:val="0"/>
+          <w:numId w:val="10"/>
+        </w:numPr>
+        <w:ind w:firstLineChars="0"/>
+        <w:rPr>
+          <w:rFonts w:hint="eastAsia"/>
+        </w:rPr>
+      </w:pPr>
+      <w:r>
+        <w:rPr>
+          <w:rFonts w:hint="eastAsia"/>
+        </w:rPr>
+        <w:t>请在</w:t>
+      </w:r>
+      <w:proofErr w:type="gramStart"/>
+      <w:r>
+        <w:rPr>
+          <w:rFonts w:hint="eastAsia"/>
+        </w:rPr>
+        <w:t>您发布</w:t>
+      </w:r>
+      <w:proofErr w:type="gramEnd"/>
+      <w:r>
+        <w:rPr>
+          <w:rFonts w:hint="eastAsia"/>
+        </w:rPr>
+        <w:t>的软件中，包含说明使用了</w:t>
+      </w:r>
+      <w:proofErr w:type="spellStart"/>
+      <w:r>
+        <w:rPr>
+          <w:rFonts w:hint="eastAsia"/>
+        </w:rPr>
+        <w:t>Tianchi</w:t>
+      </w:r>
+      <w:proofErr w:type="spellEnd"/>
+      <w:r>
+        <w:rPr>
+          <w:rFonts w:hint="eastAsia"/>
+        </w:rPr>
+        <w:t>（天池共享库）的说明。</w:t>
+      </w:r>
+    </w:p>
+    <w:p>
+      <w:pPr>
+        <w:pStyle w:val="a3"/>
+        <w:numPr>
+          <w:ilvl w:val="0"/>
+          <w:numId w:val="10"/>
+        </w:numPr>
+        <w:ind w:firstLineChars="0"/>
+        <w:rPr>
+          <w:rFonts w:hint="eastAsia"/>
+        </w:rPr>
+      </w:pPr>
+      <w:r>
+        <w:rPr>
+          <w:rFonts w:hint="eastAsia"/>
+        </w:rPr>
+        <w:t>当您使用过程中发现任何问题时，请把错误信息发送到</w:t>
+      </w:r>
+      <w:r>
+        <w:rPr>
+          <w:rFonts w:hint="eastAsia"/>
+          <w:color w:val="0000FF"/>
+        </w:rPr>
+        <w:t>jonix@qtcn.org</w:t>
+      </w:r>
+      <w:r>
+        <w:rPr>
+          <w:rFonts w:hint="eastAsia"/>
+        </w:rPr>
+        <w:t xml:space="preserve"> </w:t>
+      </w:r>
+      <w:r>
+        <w:rPr>
+          <w:rFonts w:hint="eastAsia"/>
+        </w:rPr>
+        <w:t>。</w:t>
+      </w:r>
+    </w:p>
+    <w:p/>
+    <w:p>
+      <w:pPr>
+        <w:pStyle w:val="a3"/>
+        <w:numPr>
+          <w:ilvl w:val="0"/>
+          <w:numId w:val="3"/>
+        </w:numPr>
+        <w:ind w:firstLineChars="0"/>
       </w:pPr>
       <w:r>
         <w:rPr>
@@ -978,9 +973,6 @@
           <w:numId w:val="7"/>
         </w:numPr>
         <w:ind w:firstLineChars="0"/>
-        <w:rPr>
-          <w:rFonts w:hint="eastAsia"/>
-        </w:rPr>
       </w:pPr>
       <w:r>
         <w:rPr>
@@ -989,13 +981,7 @@
         <w:t>使用宏或一个静态类，其中包含共享库的名称、版本等说明。</w:t>
       </w:r>
     </w:p>
-    <w:p>
-      <w:pPr>
-        <w:rPr>
-          <w:rFonts w:hint="eastAsia"/>
-        </w:rPr>
-      </w:pPr>
-    </w:p>
+    <w:p/>
     <w:p>
       <w:pPr>
         <w:pStyle w:val="a3"/>
@@ -1004,9 +990,6 @@
           <w:numId w:val="3"/>
         </w:numPr>
         <w:ind w:firstLineChars="0"/>
-        <w:rPr>
-          <w:rFonts w:hint="eastAsia"/>
-        </w:rPr>
       </w:pPr>
       <w:r>
         <w:rPr>
@@ -1019,6 +1002,32 @@
           <w:rFonts w:hint="eastAsia"/>
         </w:rPr>
         <w:t>结构：</w:t>
+      </w:r>
+    </w:p>
+    <w:p>
+      <w:pPr>
+        <w:pStyle w:val="a3"/>
+        <w:ind w:left="420" w:firstLineChars="0" w:firstLine="0"/>
+      </w:pPr>
+      <w:r>
+        <w:rPr>
+          <w:rFonts w:hint="eastAsia"/>
+        </w:rPr>
+        <w:t>除了主目录</w:t>
+      </w:r>
+      <w:proofErr w:type="spellStart"/>
+      <w:r>
+        <w:rPr>
+          <w:rFonts w:hint="eastAsia"/>
+        </w:rPr>
+        <w:t>Tianchi</w:t>
+      </w:r>
+      <w:proofErr w:type="spellEnd"/>
+      <w:r>
+        <w:rPr>
+          <w:rFonts w:hint="eastAsia"/>
+        </w:rPr>
+        <w:t>以外，所有目录名全部小写。</w:t>
       </w:r>
     </w:p>
     <w:p>
@@ -1029,12 +1038,12 @@
           <w:numId w:val="8"/>
         </w:numPr>
         <w:ind w:firstLineChars="0"/>
-        <w:rPr>
-          <w:rFonts w:hint="eastAsia"/>
-        </w:rPr>
-      </w:pPr>
-      <w:r>
-        <w:t>I</w:t>
+      </w:pPr>
+      <w:r>
+        <w:rPr>
+          <w:rFonts w:hint="eastAsia"/>
+        </w:rPr>
+        <w:t>i</w:t>
       </w:r>
       <w:r>
         <w:rPr>
@@ -1051,12 +1060,12 @@
           <w:numId w:val="8"/>
         </w:numPr>
         <w:ind w:firstLineChars="0"/>
-        <w:rPr>
-          <w:rFonts w:hint="eastAsia"/>
-        </w:rPr>
-      </w:pPr>
-      <w:r>
-        <w:t>S</w:t>
+      </w:pPr>
+      <w:r>
+        <w:rPr>
+          <w:rFonts w:hint="eastAsia"/>
+        </w:rPr>
+        <w:t>s</w:t>
       </w:r>
       <w:r>
         <w:rPr>
@@ -1073,12 +1082,12 @@
           <w:numId w:val="8"/>
         </w:numPr>
         <w:ind w:firstLineChars="0"/>
-        <w:rPr>
-          <w:rFonts w:hint="eastAsia"/>
-        </w:rPr>
-      </w:pPr>
-      <w:r>
-        <w:t>B</w:t>
+      </w:pPr>
+      <w:r>
+        <w:rPr>
+          <w:rFonts w:hint="eastAsia"/>
+        </w:rPr>
+        <w:t>b</w:t>
       </w:r>
       <w:r>
         <w:rPr>
@@ -1095,12 +1104,12 @@
           <w:numId w:val="8"/>
         </w:numPr>
         <w:ind w:firstLineChars="0"/>
-        <w:rPr>
-          <w:rFonts w:hint="eastAsia"/>
-        </w:rPr>
-      </w:pPr>
-      <w:r>
-        <w:t>D</w:t>
+      </w:pPr>
+      <w:r>
+        <w:rPr>
+          <w:rFonts w:hint="eastAsia"/>
+        </w:rPr>
+        <w:t>d</w:t>
       </w:r>
       <w:r>
         <w:rPr>
@@ -1117,21 +1126,12 @@
           <w:numId w:val="8"/>
         </w:numPr>
         <w:ind w:firstLineChars="0"/>
-        <w:rPr>
-          <w:rFonts w:hint="eastAsia"/>
-        </w:rPr>
       </w:pPr>
       <w:r>
         <w:t>developers</w:t>
       </w:r>
     </w:p>
-    <w:p>
-      <w:pPr>
-        <w:rPr>
-          <w:rFonts w:hint="eastAsia"/>
-        </w:rPr>
-      </w:pPr>
-    </w:p>
+    <w:p/>
     <w:p>
       <w:pPr>
         <w:pStyle w:val="a3"/>
@@ -1140,21 +1140,13 @@
           <w:numId w:val="3"/>
         </w:numPr>
         <w:ind w:firstLineChars="0"/>
-        <w:rPr>
-          <w:rFonts w:hint="eastAsia"/>
-        </w:rPr>
-      </w:pPr>
-      <w:r>
-        <w:rPr>
-          <w:rFonts w:hint="eastAsia"/>
-        </w:rPr>
-        <w:t>核心团队成员</w:t>
-      </w:r>
-      <w:r>
-        <w:rPr>
-          <w:rFonts w:hint="eastAsia"/>
-        </w:rPr>
-        <w:t>：</w:t>
+      </w:pPr>
+      <w:r>
+        <w:rPr>
+          <w:rFonts w:hint="eastAsia"/>
+        </w:rPr>
+        <w:lastRenderedPageBreak/>
+        <w:t>核心团队成员：</w:t>
       </w:r>
     </w:p>
     <w:p>
@@ -1165,9 +1157,6 @@
           <w:numId w:val="9"/>
         </w:numPr>
         <w:ind w:firstLineChars="0"/>
-        <w:rPr>
-          <w:rFonts w:hint="eastAsia"/>
-        </w:rPr>
       </w:pPr>
       <w:r>
         <w:rPr>
@@ -1196,9 +1185,6 @@
           <w:numId w:val="9"/>
         </w:numPr>
         <w:ind w:firstLineChars="0"/>
-        <w:rPr>
-          <w:rFonts w:hint="eastAsia"/>
-        </w:rPr>
       </w:pPr>
       <w:r>
         <w:rPr>
@@ -1219,15 +1205,7 @@
         <w:t>（邮件地址）</w:t>
       </w:r>
     </w:p>
-    <w:p>
-      <w:pPr>
-        <w:rPr>
-          <w:rFonts w:hint="eastAsia"/>
-        </w:rPr>
-      </w:pPr>
-      <w:bookmarkStart w:id="0" w:name="_GoBack"/>
-      <w:bookmarkEnd w:id="0"/>
-    </w:p>
+    <w:p/>
     <w:sectPr>
       <w:pgSz w:w="11906" w:h="16838"/>
       <w:pgMar w:top="1440" w:right="1800" w:bottom="1440" w:left="1800" w:header="851" w:footer="992" w:gutter="0"/>
@@ -1953,6 +1931,95 @@
     </w:lvl>
   </w:abstractNum>
   <w:abstractNum w:abstractNumId="8">
+    <w:nsid w:val="6B9B5BDF"/>
+    <w:multiLevelType w:val="hybridMultilevel"/>
+    <w:tmpl w:val="392CC95C"/>
+    <w:lvl w:ilvl="0" w:tplc="F26A51EC">
+      <w:start w:val="1"/>
+      <w:numFmt w:val="decimal"/>
+      <w:lvlText w:val="%1."/>
+      <w:lvlJc w:val="left"/>
+      <w:pPr>
+        <w:ind w:left="780" w:hanging="360"/>
+      </w:pPr>
+      <w:rPr>
+        <w:rFonts w:hint="default"/>
+      </w:rPr>
+    </w:lvl>
+    <w:lvl w:ilvl="1" w:tplc="04090019" w:tentative="1">
+      <w:start w:val="1"/>
+      <w:numFmt w:val="lowerLetter"/>
+      <w:lvlText w:val="%2)"/>
+      <w:lvlJc w:val="left"/>
+      <w:pPr>
+        <w:ind w:left="1260" w:hanging="420"/>
+      </w:pPr>
+    </w:lvl>
+    <w:lvl w:ilvl="2" w:tplc="0409001B" w:tentative="1">
+      <w:start w:val="1"/>
+      <w:numFmt w:val="lowerRoman"/>
+      <w:lvlText w:val="%3."/>
+      <w:lvlJc w:val="right"/>
+      <w:pPr>
+        <w:ind w:left="1680" w:hanging="420"/>
+      </w:pPr>
+    </w:lvl>
+    <w:lvl w:ilvl="3" w:tplc="0409000F" w:tentative="1">
+      <w:start w:val="1"/>
+      <w:numFmt w:val="decimal"/>
+      <w:lvlText w:val="%4."/>
+      <w:lvlJc w:val="left"/>
+      <w:pPr>
+        <w:ind w:left="2100" w:hanging="420"/>
+      </w:pPr>
+    </w:lvl>
+    <w:lvl w:ilvl="4" w:tplc="04090019" w:tentative="1">
+      <w:start w:val="1"/>
+      <w:numFmt w:val="lowerLetter"/>
+      <w:lvlText w:val="%5)"/>
+      <w:lvlJc w:val="left"/>
+      <w:pPr>
+        <w:ind w:left="2520" w:hanging="420"/>
+      </w:pPr>
+    </w:lvl>
+    <w:lvl w:ilvl="5" w:tplc="0409001B" w:tentative="1">
+      <w:start w:val="1"/>
+      <w:numFmt w:val="lowerRoman"/>
+      <w:lvlText w:val="%6."/>
+      <w:lvlJc w:val="right"/>
+      <w:pPr>
+        <w:ind w:left="2940" w:hanging="420"/>
+      </w:pPr>
+    </w:lvl>
+    <w:lvl w:ilvl="6" w:tplc="0409000F" w:tentative="1">
+      <w:start w:val="1"/>
+      <w:numFmt w:val="decimal"/>
+      <w:lvlText w:val="%7."/>
+      <w:lvlJc w:val="left"/>
+      <w:pPr>
+        <w:ind w:left="3360" w:hanging="420"/>
+      </w:pPr>
+    </w:lvl>
+    <w:lvl w:ilvl="7" w:tplc="04090019" w:tentative="1">
+      <w:start w:val="1"/>
+      <w:numFmt w:val="lowerLetter"/>
+      <w:lvlText w:val="%8)"/>
+      <w:lvlJc w:val="left"/>
+      <w:pPr>
+        <w:ind w:left="3780" w:hanging="420"/>
+      </w:pPr>
+    </w:lvl>
+    <w:lvl w:ilvl="8" w:tplc="0409001B" w:tentative="1">
+      <w:start w:val="1"/>
+      <w:numFmt w:val="lowerRoman"/>
+      <w:lvlText w:val="%9."/>
+      <w:lvlJc w:val="right"/>
+      <w:pPr>
+        <w:ind w:left="4200" w:hanging="420"/>
+      </w:pPr>
+    </w:lvl>
+  </w:abstractNum>
+  <w:abstractNum w:abstractNumId="9">
     <w:nsid w:val="743F739E"/>
     <w:multiLevelType w:val="hybridMultilevel"/>
     <w:tmpl w:val="0166F586"/>
@@ -2042,7 +2109,7 @@
     </w:lvl>
   </w:abstractNum>
   <w:num w:numId="1">
-    <w:abstractNumId w:val="8"/>
+    <w:abstractNumId w:val="9"/>
   </w:num>
   <w:num w:numId="2">
     <w:abstractNumId w:val="0"/>
@@ -2067,6 +2134,9 @@
   </w:num>
   <w:num w:numId="9">
     <w:abstractNumId w:val="2"/>
+  </w:num>
+  <w:num w:numId="10">
+    <w:abstractNumId w:val="8"/>
   </w:num>
 </w:numbering>
 </file>
@@ -2375,6 +2445,17 @@
       <w:bCs/>
       <w:sz w:val="32"/>
       <w:szCs w:val="32"/>
+    </w:rPr>
+  </w:style>
+  <w:style w:type="character" w:styleId="a5">
+    <w:name w:val="Hyperlink"/>
+    <w:basedOn w:val="a0"/>
+    <w:uiPriority w:val="99"/>
+    <w:unhideWhenUsed/>
+    <w:rsid w:val="000F198D"/>
+    <w:rPr>
+      <w:color w:val="0000FF" w:themeColor="hyperlink"/>
+      <w:u w:val="single"/>
     </w:rPr>
   </w:style>
 </w:styles>
@@ -2686,6 +2767,17 @@
       <w:szCs w:val="32"/>
     </w:rPr>
   </w:style>
+  <w:style w:type="character" w:styleId="a5">
+    <w:name w:val="Hyperlink"/>
+    <w:basedOn w:val="a0"/>
+    <w:uiPriority w:val="99"/>
+    <w:unhideWhenUsed/>
+    <w:rsid w:val="000F198D"/>
+    <w:rPr>
+      <w:color w:val="0000FF" w:themeColor="hyperlink"/>
+      <w:u w:val="single"/>
+    </w:rPr>
+  </w:style>
 </w:styles>
 </file>
 
